--- a/Module 2/Session 3/Array_Method.docx
+++ b/Module 2/Session 3/Array_Method.docx
@@ -1876,7 +1876,17 @@
           <w:sz w:val="26"/>
           <w:szCs w:val="26"/>
         </w:rPr>
-        <w:t>new:data_tyoe</w:t>
+        <w:t>new:data_typ</w:t>
+      </w:r>
+      <w:bookmarkStart w:id="0" w:name="_GoBack"/>
+      <w:bookmarkEnd w:id="0"/>
+      <w:r>
+        <w:rPr>
+          <w:rFonts w:ascii="Times New Roman" w:hAnsi="Times New Roman" w:cs="Times New Roman"/>
+          <w:sz w:val="26"/>
+          <w:szCs w:val="26"/>
+        </w:rPr>
+        <w:t>e</w:t>
       </w:r>
       <w:proofErr w:type="spellEnd"/>
       <w:r>
@@ -3177,8 +3187,6 @@
         </w:rPr>
         <w:t>.</w:t>
       </w:r>
-      <w:bookmarkStart w:id="0" w:name="_GoBack"/>
-      <w:bookmarkEnd w:id="0"/>
       <w:r>
         <w:rPr>
           <w:rFonts w:ascii="Times New Roman" w:hAnsi="Times New Roman" w:cs="Times New Roman"/>
